--- a/Labs/Lab04/Lab4_Prelab.docx
+++ b/Labs/Lab04/Lab4_Prelab.docx
@@ -1,6 +1,6 @@
 
 <file path=word/document.xml><?xml version="1.0" encoding="utf-8"?>
-<w:document xmlns:wpc="http://schemas.microsoft.com/office/word/2010/wordprocessingCanvas" xmlns:cx="http://schemas.microsoft.com/office/drawing/2014/chartex" xmlns:cx1="http://schemas.microsoft.com/office/drawing/2015/9/8/chartex" xmlns:mc="http://schemas.openxmlformats.org/markup-compatibility/2006" xmlns:o="urn:schemas-microsoft-com:office:office" xmlns:r="http://schemas.openxmlformats.org/officeDocument/2006/relationships" xmlns:m="http://schemas.openxmlformats.org/officeDocument/2006/math" xmlns:v="urn:schemas-microsoft-com:vml" xmlns:wp14="http://schemas.microsoft.com/office/word/2010/wordprocessingDrawing" xmlns:wp="http://schemas.openxmlformats.org/drawingml/2006/wordprocessingDrawing" xmlns:w10="urn:schemas-microsoft-com:office:word" xmlns:w="http://schemas.openxmlformats.org/wordprocessingml/2006/main" xmlns:w14="http://schemas.microsoft.com/office/word/2010/wordml" xmlns:w15="http://schemas.microsoft.com/office/word/2012/wordml" xmlns:w16se="http://schemas.microsoft.com/office/word/2015/wordml/symex" xmlns:wpg="http://schemas.microsoft.com/office/word/2010/wordprocessingGroup" xmlns:wpi="http://schemas.microsoft.com/office/word/2010/wordprocessingInk" xmlns:wne="http://schemas.microsoft.com/office/word/2006/wordml" xmlns:wps="http://schemas.microsoft.com/office/word/2010/wordprocessingShape" mc:Ignorable="w14 w15 w16se wp14">
+<w:document xmlns:wpc="http://schemas.microsoft.com/office/word/2010/wordprocessingCanvas" xmlns:cx="http://schemas.microsoft.com/office/drawing/2014/chartex" xmlns:cx1="http://schemas.microsoft.com/office/drawing/2015/9/8/chartex" xmlns:cx2="http://schemas.microsoft.com/office/drawing/2015/10/21/chartex" xmlns:cx3="http://schemas.microsoft.com/office/drawing/2016/5/9/chartex" xmlns:cx4="http://schemas.microsoft.com/office/drawing/2016/5/10/chartex" xmlns:cx5="http://schemas.microsoft.com/office/drawing/2016/5/11/chartex" xmlns:cx6="http://schemas.microsoft.com/office/drawing/2016/5/12/chartex" xmlns:cx7="http://schemas.microsoft.com/office/drawing/2016/5/13/chartex" xmlns:cx8="http://schemas.microsoft.com/office/drawing/2016/5/14/chartex" xmlns:mc="http://schemas.openxmlformats.org/markup-compatibility/2006" xmlns:aink="http://schemas.microsoft.com/office/drawing/2016/ink" xmlns:am3d="http://schemas.microsoft.com/office/drawing/2017/model3d" xmlns:o="urn:schemas-microsoft-com:office:office" xmlns:r="http://schemas.openxmlformats.org/officeDocument/2006/relationships" xmlns:m="http://schemas.openxmlformats.org/officeDocument/2006/math" xmlns:v="urn:schemas-microsoft-com:vml" xmlns:wp14="http://schemas.microsoft.com/office/word/2010/wordprocessingDrawing" xmlns:wp="http://schemas.openxmlformats.org/drawingml/2006/wordprocessingDrawing" xmlns:w10="urn:schemas-microsoft-com:office:word" xmlns:w="http://schemas.openxmlformats.org/wordprocessingml/2006/main" xmlns:w14="http://schemas.microsoft.com/office/word/2010/wordml" xmlns:w15="http://schemas.microsoft.com/office/word/2012/wordml" xmlns:w16cid="http://schemas.microsoft.com/office/word/2016/wordml/cid" xmlns:w16se="http://schemas.microsoft.com/office/word/2015/wordml/symex" xmlns:wpg="http://schemas.microsoft.com/office/word/2010/wordprocessingGroup" xmlns:wpi="http://schemas.microsoft.com/office/word/2010/wordprocessingInk" xmlns:wne="http://schemas.microsoft.com/office/word/2006/wordml" xmlns:wps="http://schemas.microsoft.com/office/word/2010/wordprocessingShape" mc:Ignorable="w14 w15 w16se w16cid wp14">
   <w:body>
     <w:p>
       <w:pPr>
@@ -54,31 +54,15 @@
         </w:rPr>
         <w:t>Live, Die, Repeat</w:t>
       </w:r>
-      <w:r>
-        <w:rPr>
-          <w:rFonts w:ascii="Times New Roman" w:hAnsi="Times New Roman" w:cs="Times New Roman"/>
-          <w:b/>
-          <w:sz w:val="32"/>
-          <w:szCs w:val="32"/>
+      <w:bookmarkStart w:id="0" w:name="_GoBack"/>
+      <w:bookmarkEnd w:id="0"/>
+      <w:r>
+        <w:rPr>
+          <w:rFonts w:ascii="Times New Roman" w:hAnsi="Times New Roman" w:cs="Times New Roman"/>
         </w:rPr>
         <w:br/>
       </w:r>
       <w:hyperlink r:id="rId5" w:history="1">
-        <w:r>
-          <w:rPr>
-            <w:rStyle w:val="Hyperlink"/>
-            <w:rFonts w:ascii="Times New Roman" w:hAnsi="Times New Roman" w:cs="Times New Roman"/>
-          </w:rPr>
-          <w:t>http://www.dailymotion.com/video/x286jbu</w:t>
-        </w:r>
-      </w:hyperlink>
-      <w:r>
-        <w:rPr>
-          <w:rFonts w:ascii="Times New Roman" w:hAnsi="Times New Roman" w:cs="Times New Roman"/>
-        </w:rPr>
-        <w:br/>
-      </w:r>
-      <w:hyperlink r:id="rId6" w:history="1">
         <w:r>
           <w:rPr>
             <w:rStyle w:val="Hyperlink"/>
@@ -93,7 +77,7 @@
         </w:rPr>
         <w:br/>
       </w:r>
-      <w:hyperlink r:id="rId7" w:history="1">
+      <w:hyperlink r:id="rId6" w:history="1">
         <w:r>
           <w:rPr>
             <w:rStyle w:val="Hyperlink"/>
@@ -155,7 +139,7 @@
           <w:szCs w:val="24"/>
         </w:rPr>
       </w:pPr>
-      <w:hyperlink r:id="rId8" w:history="1">
+      <w:hyperlink r:id="rId7" w:history="1">
         <w:r>
           <w:rPr>
             <w:rStyle w:val="Hyperlink"/>
@@ -182,7 +166,7 @@
           <w:szCs w:val="24"/>
         </w:rPr>
       </w:pPr>
-      <w:hyperlink r:id="rId9" w:history="1">
+      <w:hyperlink r:id="rId8" w:history="1">
         <w:r>
           <w:rPr>
             <w:rStyle w:val="Hyperlink"/>
@@ -209,7 +193,7 @@
           <w:szCs w:val="24"/>
         </w:rPr>
       </w:pPr>
-      <w:hyperlink r:id="rId10" w:history="1">
+      <w:hyperlink r:id="rId9" w:history="1">
         <w:r>
           <w:rPr>
             <w:rStyle w:val="Hyperlink"/>
@@ -236,7 +220,7 @@
           <w:szCs w:val="24"/>
         </w:rPr>
       </w:pPr>
-      <w:hyperlink r:id="rId11" w:history="1">
+      <w:hyperlink r:id="rId10" w:history="1">
         <w:r>
           <w:rPr>
             <w:rStyle w:val="Hyperlink"/>
@@ -287,7 +271,7 @@
           <w:szCs w:val="24"/>
         </w:rPr>
       </w:pPr>
-      <w:hyperlink r:id="rId12" w:history="1">
+      <w:hyperlink r:id="rId11" w:history="1">
         <w:r>
           <w:rPr>
             <w:rStyle w:val="Hyperlink"/>
@@ -404,15 +388,33 @@
           <w:sz w:val="24"/>
           <w:szCs w:val="24"/>
         </w:rPr>
-        <w:t>Why are switch\case and e</w:t>
-      </w:r>
-      <w:r>
-        <w:rPr>
-          <w:rFonts w:ascii="Times New Roman" w:hAnsi="Times New Roman" w:cs="Times New Roman"/>
-          <w:sz w:val="24"/>
-          <w:szCs w:val="24"/>
-        </w:rPr>
-        <w:t xml:space="preserve">nums Ugly… </w:t>
+        <w:t xml:space="preserve">Why are switch\case and </w:t>
+      </w:r>
+      <w:proofErr w:type="spellStart"/>
+      <w:r>
+        <w:rPr>
+          <w:rFonts w:ascii="Times New Roman" w:hAnsi="Times New Roman" w:cs="Times New Roman"/>
+          <w:sz w:val="24"/>
+          <w:szCs w:val="24"/>
+        </w:rPr>
+        <w:t>e</w:t>
+      </w:r>
+      <w:r>
+        <w:rPr>
+          <w:rFonts w:ascii="Times New Roman" w:hAnsi="Times New Roman" w:cs="Times New Roman"/>
+          <w:sz w:val="24"/>
+          <w:szCs w:val="24"/>
+        </w:rPr>
+        <w:t>nums</w:t>
+      </w:r>
+      <w:proofErr w:type="spellEnd"/>
+      <w:r>
+        <w:rPr>
+          <w:rFonts w:ascii="Times New Roman" w:hAnsi="Times New Roman" w:cs="Times New Roman"/>
+          <w:sz w:val="24"/>
+          <w:szCs w:val="24"/>
+        </w:rPr>
+        <w:t xml:space="preserve"> Ugly… </w:t>
       </w:r>
       <w:r>
         <w:rPr>
@@ -474,23 +476,25 @@
           <w:sz w:val="24"/>
           <w:szCs w:val="24"/>
         </w:rPr>
-        <w:t>a better option to switch</w:t>
-      </w:r>
-      <w:r>
-        <w:rPr>
-          <w:rFonts w:ascii="Times New Roman" w:hAnsi="Times New Roman" w:cs="Times New Roman"/>
-          <w:sz w:val="24"/>
-          <w:szCs w:val="24"/>
-        </w:rPr>
-        <w:t>\case</w:t>
-      </w:r>
-      <w:r>
-        <w:rPr>
-          <w:rFonts w:ascii="Times New Roman" w:hAnsi="Times New Roman" w:cs="Times New Roman"/>
-          <w:sz w:val="24"/>
-          <w:szCs w:val="24"/>
-        </w:rPr>
-        <w:t xml:space="preserve"> and enums? </w:t>
+        <w:t xml:space="preserve">a better option to switch\case and </w:t>
+      </w:r>
+      <w:proofErr w:type="spellStart"/>
+      <w:r>
+        <w:rPr>
+          <w:rFonts w:ascii="Times New Roman" w:hAnsi="Times New Roman" w:cs="Times New Roman"/>
+          <w:sz w:val="24"/>
+          <w:szCs w:val="24"/>
+        </w:rPr>
+        <w:t>enums</w:t>
+      </w:r>
+      <w:proofErr w:type="spellEnd"/>
+      <w:r>
+        <w:rPr>
+          <w:rFonts w:ascii="Times New Roman" w:hAnsi="Times New Roman" w:cs="Times New Roman"/>
+          <w:sz w:val="24"/>
+          <w:szCs w:val="24"/>
+        </w:rPr>
+        <w:t xml:space="preserve">? </w:t>
       </w:r>
     </w:p>
     <w:p>
@@ -655,23 +659,7 @@
           <w:sz w:val="24"/>
           <w:szCs w:val="24"/>
         </w:rPr>
-        <w:t>Single Traffic Light (Red\Yellow</w:t>
-      </w:r>
-      <w:r>
-        <w:rPr>
-          <w:rFonts w:ascii="Times New Roman" w:hAnsi="Times New Roman" w:cs="Times New Roman"/>
-          <w:sz w:val="24"/>
-          <w:szCs w:val="24"/>
-        </w:rPr>
-        <w:t>\Green</w:t>
-      </w:r>
-      <w:r>
-        <w:rPr>
-          <w:rFonts w:ascii="Times New Roman" w:hAnsi="Times New Roman" w:cs="Times New Roman"/>
-          <w:sz w:val="24"/>
-          <w:szCs w:val="24"/>
-        </w:rPr>
-        <w:t>)</w:t>
+        <w:t>Single Traffic Light (Red\Yellow\Green)</w:t>
       </w:r>
     </w:p>
     <w:p>
@@ -833,17 +821,7 @@
           <w:sz w:val="24"/>
           <w:szCs w:val="24"/>
         </w:rPr>
-        <w:t xml:space="preserve">Represent the roles and states </w:t>
-      </w:r>
-      <w:bookmarkStart w:id="0" w:name="_GoBack"/>
-      <w:bookmarkEnd w:id="0"/>
-      <w:r>
-        <w:rPr>
-          <w:rFonts w:ascii="Times New Roman" w:hAnsi="Times New Roman" w:cs="Times New Roman"/>
-          <w:sz w:val="24"/>
-          <w:szCs w:val="24"/>
-        </w:rPr>
-        <w:t>of the Game, Controller, and Pawn classes</w:t>
+        <w:t>Represent the roles and states of the Game, Controller, and Pawn classes</w:t>
       </w:r>
     </w:p>
     <w:p>
@@ -879,7 +857,7 @@
 </file>
 
 <file path=word/numbering.xml><?xml version="1.0" encoding="utf-8"?>
-<w:numbering xmlns:wpc="http://schemas.microsoft.com/office/word/2010/wordprocessingCanvas" xmlns:cx="http://schemas.microsoft.com/office/drawing/2014/chartex" xmlns:cx1="http://schemas.microsoft.com/office/drawing/2015/9/8/chartex" xmlns:mc="http://schemas.openxmlformats.org/markup-compatibility/2006" xmlns:o="urn:schemas-microsoft-com:office:office" xmlns:r="http://schemas.openxmlformats.org/officeDocument/2006/relationships" xmlns:m="http://schemas.openxmlformats.org/officeDocument/2006/math" xmlns:v="urn:schemas-microsoft-com:vml" xmlns:wp14="http://schemas.microsoft.com/office/word/2010/wordprocessingDrawing" xmlns:wp="http://schemas.openxmlformats.org/drawingml/2006/wordprocessingDrawing" xmlns:w10="urn:schemas-microsoft-com:office:word" xmlns:w="http://schemas.openxmlformats.org/wordprocessingml/2006/main" xmlns:w14="http://schemas.microsoft.com/office/word/2010/wordml" xmlns:w15="http://schemas.microsoft.com/office/word/2012/wordml" xmlns:w16se="http://schemas.microsoft.com/office/word/2015/wordml/symex" xmlns:wpg="http://schemas.microsoft.com/office/word/2010/wordprocessingGroup" xmlns:wpi="http://schemas.microsoft.com/office/word/2010/wordprocessingInk" xmlns:wne="http://schemas.microsoft.com/office/word/2006/wordml" xmlns:wps="http://schemas.microsoft.com/office/word/2010/wordprocessingShape" mc:Ignorable="w14 w15 w16se wp14">
+<w:numbering xmlns:wpc="http://schemas.microsoft.com/office/word/2010/wordprocessingCanvas" xmlns:cx="http://schemas.microsoft.com/office/drawing/2014/chartex" xmlns:cx1="http://schemas.microsoft.com/office/drawing/2015/9/8/chartex" xmlns:cx2="http://schemas.microsoft.com/office/drawing/2015/10/21/chartex" xmlns:cx3="http://schemas.microsoft.com/office/drawing/2016/5/9/chartex" xmlns:cx4="http://schemas.microsoft.com/office/drawing/2016/5/10/chartex" xmlns:cx5="http://schemas.microsoft.com/office/drawing/2016/5/11/chartex" xmlns:cx6="http://schemas.microsoft.com/office/drawing/2016/5/12/chartex" xmlns:cx7="http://schemas.microsoft.com/office/drawing/2016/5/13/chartex" xmlns:cx8="http://schemas.microsoft.com/office/drawing/2016/5/14/chartex" xmlns:mc="http://schemas.openxmlformats.org/markup-compatibility/2006" xmlns:aink="http://schemas.microsoft.com/office/drawing/2016/ink" xmlns:am3d="http://schemas.microsoft.com/office/drawing/2017/model3d" xmlns:o="urn:schemas-microsoft-com:office:office" xmlns:r="http://schemas.openxmlformats.org/officeDocument/2006/relationships" xmlns:m="http://schemas.openxmlformats.org/officeDocument/2006/math" xmlns:v="urn:schemas-microsoft-com:vml" xmlns:wp14="http://schemas.microsoft.com/office/word/2010/wordprocessingDrawing" xmlns:wp="http://schemas.openxmlformats.org/drawingml/2006/wordprocessingDrawing" xmlns:w10="urn:schemas-microsoft-com:office:word" xmlns:w="http://schemas.openxmlformats.org/wordprocessingml/2006/main" xmlns:w14="http://schemas.microsoft.com/office/word/2010/wordml" xmlns:w15="http://schemas.microsoft.com/office/word/2012/wordml" xmlns:w16cid="http://schemas.microsoft.com/office/word/2016/wordml/cid" xmlns:w16se="http://schemas.microsoft.com/office/word/2015/wordml/symex" xmlns:wpg="http://schemas.microsoft.com/office/word/2010/wordprocessingGroup" xmlns:wpi="http://schemas.microsoft.com/office/word/2010/wordprocessingInk" xmlns:wne="http://schemas.microsoft.com/office/word/2006/wordml" xmlns:wps="http://schemas.microsoft.com/office/word/2010/wordprocessingShape" mc:Ignorable="w14 w15 w16se w16cid wp14">
   <w:abstractNum w:abstractNumId="0" w15:restartNumberingAfterBreak="0">
     <w:nsid w:val="132B1C6F"/>
     <w:multiLevelType w:val="hybridMultilevel"/>
@@ -2830,7 +2808,7 @@
 </file>
 
 <file path=word/styles.xml><?xml version="1.0" encoding="utf-8"?>
-<w:styles xmlns:mc="http://schemas.openxmlformats.org/markup-compatibility/2006" xmlns:r="http://schemas.openxmlformats.org/officeDocument/2006/relationships" xmlns:w="http://schemas.openxmlformats.org/wordprocessingml/2006/main" xmlns:w14="http://schemas.microsoft.com/office/word/2010/wordml" xmlns:w15="http://schemas.microsoft.com/office/word/2012/wordml" xmlns:w16se="http://schemas.microsoft.com/office/word/2015/wordml/symex" mc:Ignorable="w14 w15 w16se">
+<w:styles xmlns:mc="http://schemas.openxmlformats.org/markup-compatibility/2006" xmlns:r="http://schemas.openxmlformats.org/officeDocument/2006/relationships" xmlns:w="http://schemas.openxmlformats.org/wordprocessingml/2006/main" xmlns:w14="http://schemas.microsoft.com/office/word/2010/wordml" xmlns:w15="http://schemas.microsoft.com/office/word/2012/wordml" xmlns:w16cid="http://schemas.microsoft.com/office/word/2016/wordml/cid" xmlns:w16se="http://schemas.microsoft.com/office/word/2015/wordml/symex" mc:Ignorable="w14 w15 w16se w16cid">
   <w:docDefaults>
     <w:rPrDefault>
       <w:rPr>
@@ -2846,7 +2824,7 @@
       </w:pPr>
     </w:pPrDefault>
   </w:docDefaults>
-  <w:latentStyles w:defLockedState="0" w:defUIPriority="99" w:defSemiHidden="0" w:defUnhideWhenUsed="0" w:defQFormat="0" w:count="371">
+  <w:latentStyles w:defLockedState="0" w:defUIPriority="99" w:defSemiHidden="0" w:defUnhideWhenUsed="0" w:defQFormat="0" w:count="375">
     <w:lsdException w:name="Normal" w:uiPriority="0" w:qFormat="1"/>
     <w:lsdException w:name="heading 1" w:uiPriority="9" w:qFormat="1"/>
     <w:lsdException w:name="heading 2" w:semiHidden="1" w:uiPriority="9" w:unhideWhenUsed="1" w:qFormat="1"/>
@@ -2952,7 +2930,6 @@
     <w:lsdException w:name="HTML Sample" w:semiHidden="1" w:unhideWhenUsed="1"/>
     <w:lsdException w:name="HTML Typewriter" w:semiHidden="1" w:unhideWhenUsed="1"/>
     <w:lsdException w:name="HTML Variable" w:semiHidden="1" w:unhideWhenUsed="1"/>
-    <w:lsdException w:name="Normal Table" w:semiHidden="1" w:unhideWhenUsed="1"/>
     <w:lsdException w:name="annotation subject" w:semiHidden="1" w:unhideWhenUsed="1"/>
     <w:lsdException w:name="No List" w:semiHidden="1" w:unhideWhenUsed="1"/>
     <w:lsdException w:name="Outline List 1" w:semiHidden="1" w:unhideWhenUsed="1"/>
@@ -2996,10 +2973,8 @@
     <w:lsdException w:name="Table Elegant" w:semiHidden="1" w:unhideWhenUsed="1"/>
     <w:lsdException w:name="Table Professional" w:semiHidden="1" w:unhideWhenUsed="1"/>
     <w:lsdException w:name="Table Subtle 1" w:semiHidden="1" w:unhideWhenUsed="1"/>
-    <w:lsdException w:name="Table Subtle 2" w:semiHidden="1" w:unhideWhenUsed="1"/>
     <w:lsdException w:name="Table Web 1" w:semiHidden="1" w:unhideWhenUsed="1"/>
     <w:lsdException w:name="Table Web 2" w:semiHidden="1" w:unhideWhenUsed="1"/>
-    <w:lsdException w:name="Table Web 3" w:semiHidden="1" w:unhideWhenUsed="1"/>
     <w:lsdException w:name="Balloon Text" w:semiHidden="1" w:unhideWhenUsed="1"/>
     <w:lsdException w:name="Table Grid" w:uiPriority="39"/>
     <w:lsdException w:name="Table Theme" w:semiHidden="1" w:unhideWhenUsed="1"/>
@@ -3218,6 +3193,10 @@
     <w:lsdException w:name="List Table 5 Dark Accent 6" w:uiPriority="50"/>
     <w:lsdException w:name="List Table 6 Colorful Accent 6" w:uiPriority="51"/>
     <w:lsdException w:name="List Table 7 Colorful Accent 6" w:uiPriority="52"/>
+    <w:lsdException w:name="Mention" w:semiHidden="1" w:unhideWhenUsed="1"/>
+    <w:lsdException w:name="Smart Hyperlink" w:semiHidden="1" w:unhideWhenUsed="1"/>
+    <w:lsdException w:name="Hashtag" w:semiHidden="1" w:unhideWhenUsed="1"/>
+    <w:lsdException w:name="Unresolved Mention" w:semiHidden="1" w:unhideWhenUsed="1"/>
   </w:latentStyles>
   <w:style w:type="paragraph" w:default="1" w:styleId="Normal">
     <w:name w:val="Normal"/>

--- a/Labs/Lab04/Lab4_Prelab.docx
+++ b/Labs/Lab04/Lab4_Prelab.docx
@@ -54,8 +54,6 @@
         </w:rPr>
         <w:t>Live, Die, Repeat</w:t>
       </w:r>
-      <w:bookmarkStart w:id="0" w:name="_GoBack"/>
-      <w:bookmarkEnd w:id="0"/>
       <w:r>
         <w:rPr>
           <w:rFonts w:ascii="Times New Roman" w:hAnsi="Times New Roman" w:cs="Times New Roman"/>
@@ -371,6 +369,140 @@
     </w:p>
     <w:p>
       <w:pPr>
+        <w:rPr>
+          <w:rFonts w:ascii="Times New Roman" w:hAnsi="Times New Roman" w:cs="Times New Roman"/>
+          <w:sz w:val="24"/>
+          <w:szCs w:val="24"/>
+        </w:rPr>
+      </w:pPr>
+      <w:r>
+        <w:rPr>
+          <w:rFonts w:ascii="Times New Roman" w:hAnsi="Times New Roman" w:cs="Times New Roman"/>
+          <w:sz w:val="24"/>
+          <w:szCs w:val="24"/>
+        </w:rPr>
+        <w:t>Create</w:t>
+      </w:r>
+      <w:r>
+        <w:rPr>
+          <w:rFonts w:ascii="Times New Roman" w:hAnsi="Times New Roman" w:cs="Times New Roman"/>
+          <w:sz w:val="24"/>
+          <w:szCs w:val="24"/>
+        </w:rPr>
+        <w:t xml:space="preserve"> diagram</w:t>
+      </w:r>
+      <w:r>
+        <w:rPr>
+          <w:rFonts w:ascii="Times New Roman" w:hAnsi="Times New Roman" w:cs="Times New Roman"/>
+          <w:sz w:val="24"/>
+          <w:szCs w:val="24"/>
+        </w:rPr>
+        <w:t>s of the following systems</w:t>
+      </w:r>
+    </w:p>
+    <w:p>
+      <w:pPr>
+        <w:pStyle w:val="ListParagraph"/>
+        <w:numPr>
+          <w:ilvl w:val="0"/>
+          <w:numId w:val="20"/>
+        </w:numPr>
+        <w:rPr>
+          <w:rFonts w:ascii="Times New Roman" w:hAnsi="Times New Roman" w:cs="Times New Roman"/>
+          <w:sz w:val="24"/>
+          <w:szCs w:val="24"/>
+        </w:rPr>
+      </w:pPr>
+      <w:bookmarkStart w:id="0" w:name="_GoBack"/>
+      <w:r>
+        <w:rPr>
+          <w:rFonts w:ascii="Times New Roman" w:hAnsi="Times New Roman" w:cs="Times New Roman"/>
+          <w:sz w:val="24"/>
+          <w:szCs w:val="24"/>
+        </w:rPr>
+        <w:t>Create an image that details each system below as a finite state machine</w:t>
+      </w:r>
+    </w:p>
+    <w:p>
+      <w:pPr>
+        <w:pStyle w:val="ListParagraph"/>
+        <w:numPr>
+          <w:ilvl w:val="0"/>
+          <w:numId w:val="20"/>
+        </w:numPr>
+        <w:rPr>
+          <w:rFonts w:ascii="Times New Roman" w:hAnsi="Times New Roman" w:cs="Times New Roman"/>
+          <w:sz w:val="24"/>
+          <w:szCs w:val="24"/>
+        </w:rPr>
+      </w:pPr>
+      <w:r>
+        <w:rPr>
+          <w:rFonts w:ascii="Times New Roman" w:hAnsi="Times New Roman" w:cs="Times New Roman"/>
+          <w:sz w:val="24"/>
+          <w:szCs w:val="24"/>
+        </w:rPr>
+        <w:t>List all important information about each state</w:t>
+      </w:r>
+    </w:p>
+    <w:p>
+      <w:pPr>
+        <w:pStyle w:val="ListParagraph"/>
+        <w:numPr>
+          <w:ilvl w:val="0"/>
+          <w:numId w:val="20"/>
+        </w:numPr>
+        <w:rPr>
+          <w:rFonts w:ascii="Times New Roman" w:hAnsi="Times New Roman" w:cs="Times New Roman"/>
+          <w:sz w:val="24"/>
+          <w:szCs w:val="24"/>
+        </w:rPr>
+      </w:pPr>
+      <w:r>
+        <w:rPr>
+          <w:rFonts w:ascii="Times New Roman" w:hAnsi="Times New Roman" w:cs="Times New Roman"/>
+          <w:sz w:val="24"/>
+          <w:szCs w:val="24"/>
+        </w:rPr>
+        <w:t xml:space="preserve">Draw.io will be useful here to help diagram and create an image. </w:t>
+      </w:r>
+    </w:p>
+    <w:p>
+      <w:pPr>
+        <w:pStyle w:val="ListParagraph"/>
+        <w:numPr>
+          <w:ilvl w:val="0"/>
+          <w:numId w:val="20"/>
+        </w:numPr>
+        <w:rPr>
+          <w:rFonts w:ascii="Times New Roman" w:hAnsi="Times New Roman" w:cs="Times New Roman"/>
+          <w:sz w:val="24"/>
+          <w:szCs w:val="24"/>
+        </w:rPr>
+      </w:pPr>
+      <w:r>
+        <w:rPr>
+          <w:rFonts w:ascii="Times New Roman" w:hAnsi="Times New Roman" w:cs="Times New Roman"/>
+          <w:sz w:val="24"/>
+          <w:szCs w:val="24"/>
+        </w:rPr>
+        <w:t>Imbed your image for each system into a MS Word document</w:t>
+      </w:r>
+    </w:p>
+    <w:bookmarkEnd w:id="0"/>
+    <w:p>
+      <w:pPr>
+        <w:pStyle w:val="ListParagraph"/>
+        <w:ind w:left="1440"/>
+        <w:rPr>
+          <w:rFonts w:ascii="Times New Roman" w:hAnsi="Times New Roman" w:cs="Times New Roman"/>
+          <w:sz w:val="24"/>
+          <w:szCs w:val="24"/>
+        </w:rPr>
+      </w:pPr>
+    </w:p>
+    <w:p>
+      <w:pPr>
         <w:pStyle w:val="ListParagraph"/>
         <w:numPr>
           <w:ilvl w:val="0"/>
@@ -388,57 +520,29 @@
           <w:sz w:val="24"/>
           <w:szCs w:val="24"/>
         </w:rPr>
-        <w:t xml:space="preserve">Why are switch\case and </w:t>
-      </w:r>
-      <w:proofErr w:type="spellStart"/>
-      <w:r>
-        <w:rPr>
-          <w:rFonts w:ascii="Times New Roman" w:hAnsi="Times New Roman" w:cs="Times New Roman"/>
-          <w:sz w:val="24"/>
-          <w:szCs w:val="24"/>
-        </w:rPr>
-        <w:t>e</w:t>
-      </w:r>
-      <w:r>
-        <w:rPr>
-          <w:rFonts w:ascii="Times New Roman" w:hAnsi="Times New Roman" w:cs="Times New Roman"/>
-          <w:sz w:val="24"/>
-          <w:szCs w:val="24"/>
-        </w:rPr>
-        <w:t>nums</w:t>
-      </w:r>
-      <w:proofErr w:type="spellEnd"/>
-      <w:r>
-        <w:rPr>
-          <w:rFonts w:ascii="Times New Roman" w:hAnsi="Times New Roman" w:cs="Times New Roman"/>
-          <w:sz w:val="24"/>
-          <w:szCs w:val="24"/>
-        </w:rPr>
-        <w:t xml:space="preserve"> Ugly… </w:t>
-      </w:r>
-      <w:r>
-        <w:rPr>
-          <w:rFonts w:ascii="Times New Roman" w:hAnsi="Times New Roman" w:cs="Times New Roman"/>
-          <w:sz w:val="24"/>
-          <w:szCs w:val="24"/>
-        </w:rPr>
-        <w:t>and ultimately unmanageable</w:t>
-      </w:r>
-      <w:r>
-        <w:rPr>
-          <w:rFonts w:ascii="Times New Roman" w:hAnsi="Times New Roman" w:cs="Times New Roman"/>
-          <w:sz w:val="24"/>
-          <w:szCs w:val="24"/>
-        </w:rPr>
-        <w:t xml:space="preserve">? </w:t>
-      </w:r>
-      <w:r>
-        <w:rPr>
-          <w:rFonts w:ascii="Times New Roman" w:hAnsi="Times New Roman" w:cs="Times New Roman"/>
-          <w:sz w:val="24"/>
-          <w:szCs w:val="24"/>
-        </w:rPr>
-        <w:t xml:space="preserve"> </w:t>
+        <w:t>Switch &amp; Light bulb</w:t>
+      </w:r>
+    </w:p>
+    <w:p>
+      <w:pPr>
+        <w:pStyle w:val="ListParagraph"/>
+        <w:numPr>
+          <w:ilvl w:val="1"/>
+          <w:numId w:val="18"/>
+        </w:numPr>
+        <w:rPr>
+          <w:rFonts w:ascii="Times New Roman" w:hAnsi="Times New Roman" w:cs="Times New Roman"/>
+          <w:sz w:val="24"/>
+          <w:szCs w:val="24"/>
+        </w:rPr>
+      </w:pPr>
+      <w:r>
+        <w:rPr>
+          <w:rFonts w:ascii="Times New Roman" w:hAnsi="Times New Roman" w:cs="Times New Roman"/>
+          <w:sz w:val="24"/>
+          <w:szCs w:val="24"/>
+        </w:rPr>
+        <w:t xml:space="preserve">Don’t over think this. </w:t>
       </w:r>
     </w:p>
     <w:p>
@@ -460,74 +564,7 @@
           <w:sz w:val="24"/>
           <w:szCs w:val="24"/>
         </w:rPr>
-        <w:t xml:space="preserve">Why is State Behaviors </w:t>
-      </w:r>
-      <w:r>
-        <w:rPr>
-          <w:rFonts w:ascii="Times New Roman" w:hAnsi="Times New Roman" w:cs="Times New Roman"/>
-          <w:sz w:val="24"/>
-          <w:szCs w:val="24"/>
-        </w:rPr>
-        <w:t xml:space="preserve">&amp; Delegates </w:t>
-      </w:r>
-      <w:r>
-        <w:rPr>
-          <w:rFonts w:ascii="Times New Roman" w:hAnsi="Times New Roman" w:cs="Times New Roman"/>
-          <w:sz w:val="24"/>
-          <w:szCs w:val="24"/>
-        </w:rPr>
-        <w:t xml:space="preserve">a better option to switch\case and </w:t>
-      </w:r>
-      <w:proofErr w:type="spellStart"/>
-      <w:r>
-        <w:rPr>
-          <w:rFonts w:ascii="Times New Roman" w:hAnsi="Times New Roman" w:cs="Times New Roman"/>
-          <w:sz w:val="24"/>
-          <w:szCs w:val="24"/>
-        </w:rPr>
-        <w:t>enums</w:t>
-      </w:r>
-      <w:proofErr w:type="spellEnd"/>
-      <w:r>
-        <w:rPr>
-          <w:rFonts w:ascii="Times New Roman" w:hAnsi="Times New Roman" w:cs="Times New Roman"/>
-          <w:sz w:val="24"/>
-          <w:szCs w:val="24"/>
-        </w:rPr>
-        <w:t xml:space="preserve">? </w:t>
-      </w:r>
-    </w:p>
-    <w:p>
-      <w:pPr>
-        <w:rPr>
-          <w:rFonts w:ascii="Times New Roman" w:hAnsi="Times New Roman" w:cs="Times New Roman"/>
-          <w:sz w:val="24"/>
-          <w:szCs w:val="24"/>
-        </w:rPr>
-      </w:pPr>
-      <w:r>
-        <w:rPr>
-          <w:rFonts w:ascii="Times New Roman" w:hAnsi="Times New Roman" w:cs="Times New Roman"/>
-          <w:sz w:val="24"/>
-          <w:szCs w:val="24"/>
-        </w:rPr>
-        <w:t>Create</w:t>
-      </w:r>
-      <w:r>
-        <w:rPr>
-          <w:rFonts w:ascii="Times New Roman" w:hAnsi="Times New Roman" w:cs="Times New Roman"/>
-          <w:sz w:val="24"/>
-          <w:szCs w:val="24"/>
-        </w:rPr>
-        <w:t xml:space="preserve"> diagram</w:t>
-      </w:r>
-      <w:r>
-        <w:rPr>
-          <w:rFonts w:ascii="Times New Roman" w:hAnsi="Times New Roman" w:cs="Times New Roman"/>
-          <w:sz w:val="24"/>
-          <w:szCs w:val="24"/>
-        </w:rPr>
-        <w:t>s of the following systems</w:t>
+        <w:t>Simple Desk Lamp</w:t>
       </w:r>
     </w:p>
     <w:p>
@@ -549,7 +586,7 @@
           <w:sz w:val="24"/>
           <w:szCs w:val="24"/>
         </w:rPr>
-        <w:t>Create an image that details important information about each system</w:t>
+        <w:t>The lamp has a single bulb</w:t>
       </w:r>
     </w:p>
     <w:p>
@@ -571,7 +608,7 @@
           <w:sz w:val="24"/>
           <w:szCs w:val="24"/>
         </w:rPr>
-        <w:t xml:space="preserve">Draw.io will be useful here to help diagram and create an image. </w:t>
+        <w:t xml:space="preserve">Assume that the lamp is plugged in </w:t>
       </w:r>
     </w:p>
     <w:p>
@@ -593,7 +630,15 @@
           <w:sz w:val="24"/>
           <w:szCs w:val="24"/>
         </w:rPr>
-        <w:t>Imbed your image for each system into a MS Word document</w:t>
+        <w:t xml:space="preserve">Do not Assume the lamp has a bulb </w:t>
+      </w:r>
+      <w:r>
+        <w:rPr>
+          <w:rFonts w:ascii="Times New Roman" w:hAnsi="Times New Roman" w:cs="Times New Roman"/>
+          <w:sz w:val="24"/>
+          <w:szCs w:val="24"/>
+        </w:rPr>
+        <w:t xml:space="preserve"> </w:t>
       </w:r>
     </w:p>
     <w:p>
@@ -615,7 +660,7 @@
           <w:sz w:val="24"/>
           <w:szCs w:val="24"/>
         </w:rPr>
-        <w:t>Switch &amp; Light bulb</w:t>
+        <w:t>Single Traffic Light (Red\Yellow\Green)</w:t>
       </w:r>
     </w:p>
     <w:p>
@@ -637,7 +682,95 @@
           <w:sz w:val="24"/>
           <w:szCs w:val="24"/>
         </w:rPr>
-        <w:t xml:space="preserve">Don’t over think this. </w:t>
+        <w:t xml:space="preserve">Show only normal operations over time </w:t>
+      </w:r>
+    </w:p>
+    <w:p>
+      <w:pPr>
+        <w:pStyle w:val="ListParagraph"/>
+        <w:numPr>
+          <w:ilvl w:val="1"/>
+          <w:numId w:val="18"/>
+        </w:numPr>
+        <w:rPr>
+          <w:rFonts w:ascii="Times New Roman" w:hAnsi="Times New Roman" w:cs="Times New Roman"/>
+          <w:sz w:val="24"/>
+          <w:szCs w:val="24"/>
+        </w:rPr>
+      </w:pPr>
+      <w:r>
+        <w:rPr>
+          <w:rFonts w:ascii="Times New Roman" w:hAnsi="Times New Roman" w:cs="Times New Roman"/>
+          <w:sz w:val="24"/>
+          <w:szCs w:val="24"/>
+        </w:rPr>
+        <w:t>Red -&gt; Green -&gt; Yellow -&gt; Red (Repeat)</w:t>
+      </w:r>
+    </w:p>
+    <w:p>
+      <w:pPr>
+        <w:pStyle w:val="ListParagraph"/>
+        <w:numPr>
+          <w:ilvl w:val="1"/>
+          <w:numId w:val="19"/>
+        </w:numPr>
+        <w:rPr>
+          <w:rFonts w:ascii="Times New Roman" w:hAnsi="Times New Roman" w:cs="Times New Roman"/>
+          <w:sz w:val="24"/>
+          <w:szCs w:val="24"/>
+        </w:rPr>
+      </w:pPr>
+      <w:r>
+        <w:rPr>
+          <w:rFonts w:ascii="Times New Roman" w:hAnsi="Times New Roman" w:cs="Times New Roman"/>
+          <w:sz w:val="24"/>
+          <w:szCs w:val="24"/>
+        </w:rPr>
+        <w:t>No Emergency Lights</w:t>
+      </w:r>
+    </w:p>
+    <w:p>
+      <w:pPr>
+        <w:pStyle w:val="ListParagraph"/>
+        <w:numPr>
+          <w:ilvl w:val="1"/>
+          <w:numId w:val="19"/>
+        </w:numPr>
+        <w:rPr>
+          <w:rFonts w:ascii="Times New Roman" w:hAnsi="Times New Roman" w:cs="Times New Roman"/>
+          <w:sz w:val="24"/>
+          <w:szCs w:val="24"/>
+        </w:rPr>
+      </w:pPr>
+      <w:r>
+        <w:rPr>
+          <w:rFonts w:ascii="Times New Roman" w:hAnsi="Times New Roman" w:cs="Times New Roman"/>
+          <w:sz w:val="24"/>
+          <w:szCs w:val="24"/>
+        </w:rPr>
+        <w:t xml:space="preserve">No Sensors </w:t>
+      </w:r>
+    </w:p>
+    <w:p>
+      <w:pPr>
+        <w:pStyle w:val="ListParagraph"/>
+        <w:numPr>
+          <w:ilvl w:val="1"/>
+          <w:numId w:val="19"/>
+        </w:numPr>
+        <w:rPr>
+          <w:rFonts w:ascii="Times New Roman" w:hAnsi="Times New Roman" w:cs="Times New Roman"/>
+          <w:sz w:val="24"/>
+          <w:szCs w:val="24"/>
+        </w:rPr>
+      </w:pPr>
+      <w:r>
+        <w:rPr>
+          <w:rFonts w:ascii="Times New Roman" w:hAnsi="Times New Roman" w:cs="Times New Roman"/>
+          <w:sz w:val="24"/>
+          <w:szCs w:val="24"/>
+        </w:rPr>
+        <w:t xml:space="preserve">No at night just blink states. </w:t>
       </w:r>
     </w:p>
     <w:p>
@@ -659,7 +792,15 @@
           <w:sz w:val="24"/>
           <w:szCs w:val="24"/>
         </w:rPr>
-        <w:t>Single Traffic Light (Red\Yellow\Green)</w:t>
+        <w:t>S</w:t>
+      </w:r>
+      <w:r>
+        <w:rPr>
+          <w:rFonts w:ascii="Times New Roman" w:hAnsi="Times New Roman" w:cs="Times New Roman"/>
+          <w:sz w:val="24"/>
+          <w:szCs w:val="24"/>
+        </w:rPr>
+        <w:t>pawn\death\respawn system</w:t>
       </w:r>
     </w:p>
     <w:p>
@@ -681,103 +822,7 @@
           <w:sz w:val="24"/>
           <w:szCs w:val="24"/>
         </w:rPr>
-        <w:t xml:space="preserve">Show only normal operations over time </w:t>
-      </w:r>
-    </w:p>
-    <w:p>
-      <w:pPr>
-        <w:pStyle w:val="ListParagraph"/>
-        <w:numPr>
-          <w:ilvl w:val="1"/>
-          <w:numId w:val="19"/>
-        </w:numPr>
-        <w:rPr>
-          <w:rFonts w:ascii="Times New Roman" w:hAnsi="Times New Roman" w:cs="Times New Roman"/>
-          <w:sz w:val="24"/>
-          <w:szCs w:val="24"/>
-        </w:rPr>
-      </w:pPr>
-      <w:r>
-        <w:rPr>
-          <w:rFonts w:ascii="Times New Roman" w:hAnsi="Times New Roman" w:cs="Times New Roman"/>
-          <w:sz w:val="24"/>
-          <w:szCs w:val="24"/>
-        </w:rPr>
-        <w:t>No Emergency Lights</w:t>
-      </w:r>
-    </w:p>
-    <w:p>
-      <w:pPr>
-        <w:pStyle w:val="ListParagraph"/>
-        <w:numPr>
-          <w:ilvl w:val="1"/>
-          <w:numId w:val="19"/>
-        </w:numPr>
-        <w:rPr>
-          <w:rFonts w:ascii="Times New Roman" w:hAnsi="Times New Roman" w:cs="Times New Roman"/>
-          <w:sz w:val="24"/>
-          <w:szCs w:val="24"/>
-        </w:rPr>
-      </w:pPr>
-      <w:r>
-        <w:rPr>
-          <w:rFonts w:ascii="Times New Roman" w:hAnsi="Times New Roman" w:cs="Times New Roman"/>
-          <w:sz w:val="24"/>
-          <w:szCs w:val="24"/>
-        </w:rPr>
-        <w:t xml:space="preserve">No Sensors </w:t>
-      </w:r>
-    </w:p>
-    <w:p>
-      <w:pPr>
-        <w:pStyle w:val="ListParagraph"/>
-        <w:numPr>
-          <w:ilvl w:val="1"/>
-          <w:numId w:val="19"/>
-        </w:numPr>
-        <w:rPr>
-          <w:rFonts w:ascii="Times New Roman" w:hAnsi="Times New Roman" w:cs="Times New Roman"/>
-          <w:sz w:val="24"/>
-          <w:szCs w:val="24"/>
-        </w:rPr>
-      </w:pPr>
-      <w:r>
-        <w:rPr>
-          <w:rFonts w:ascii="Times New Roman" w:hAnsi="Times New Roman" w:cs="Times New Roman"/>
-          <w:sz w:val="24"/>
-          <w:szCs w:val="24"/>
-        </w:rPr>
-        <w:t xml:space="preserve">No at night just blink states. </w:t>
-      </w:r>
-    </w:p>
-    <w:p>
-      <w:pPr>
-        <w:pStyle w:val="ListParagraph"/>
-        <w:numPr>
-          <w:ilvl w:val="0"/>
-          <w:numId w:val="18"/>
-        </w:numPr>
-        <w:rPr>
-          <w:rFonts w:ascii="Times New Roman" w:hAnsi="Times New Roman" w:cs="Times New Roman"/>
-          <w:sz w:val="24"/>
-          <w:szCs w:val="24"/>
-        </w:rPr>
-      </w:pPr>
-      <w:r>
-        <w:rPr>
-          <w:rFonts w:ascii="Times New Roman" w:hAnsi="Times New Roman" w:cs="Times New Roman"/>
-          <w:sz w:val="24"/>
-          <w:szCs w:val="24"/>
-        </w:rPr>
-        <w:t>S</w:t>
-      </w:r>
-      <w:r>
-        <w:rPr>
-          <w:rFonts w:ascii="Times New Roman" w:hAnsi="Times New Roman" w:cs="Times New Roman"/>
-          <w:sz w:val="24"/>
-          <w:szCs w:val="24"/>
-        </w:rPr>
-        <w:t>pawn\death\respawn system</w:t>
+        <w:t>Diagram the system in regards to a single player’s state</w:t>
       </w:r>
     </w:p>
     <w:p>
@@ -799,7 +844,7 @@
           <w:sz w:val="24"/>
           <w:szCs w:val="24"/>
         </w:rPr>
-        <w:t>Diagram the system in regards to a single player’s state</w:t>
+        <w:t>Represent the roles and states of the Game, Controller, and Pawn classes</w:t>
       </w:r>
     </w:p>
     <w:p>
@@ -821,28 +866,7 @@
           <w:sz w:val="24"/>
           <w:szCs w:val="24"/>
         </w:rPr>
-        <w:t>Represent the roles and states of the Game, Controller, and Pawn classes</w:t>
-      </w:r>
-    </w:p>
-    <w:p>
-      <w:pPr>
-        <w:pStyle w:val="ListParagraph"/>
-        <w:numPr>
-          <w:ilvl w:val="1"/>
-          <w:numId w:val="18"/>
-        </w:numPr>
-        <w:rPr>
-          <w:rFonts w:ascii="Times New Roman" w:hAnsi="Times New Roman" w:cs="Times New Roman"/>
-          <w:sz w:val="24"/>
-          <w:szCs w:val="24"/>
-        </w:rPr>
-      </w:pPr>
-      <w:r>
-        <w:rPr>
-          <w:rFonts w:ascii="Times New Roman" w:hAnsi="Times New Roman" w:cs="Times New Roman"/>
-          <w:sz w:val="24"/>
-          <w:szCs w:val="24"/>
-        </w:rPr>
+        <w:lastRenderedPageBreak/>
         <w:t>Start the Player with a Spectator when they enter the game (or when game starts)</w:t>
       </w:r>
     </w:p>
@@ -1262,6 +1286,119 @@
     </w:lvl>
   </w:abstractNum>
   <w:abstractNum w:abstractNumId="4" w15:restartNumberingAfterBreak="0">
+    <w:nsid w:val="1EA25A48"/>
+    <w:multiLevelType w:val="hybridMultilevel"/>
+    <w:tmpl w:val="6FDE2A60"/>
+    <w:lvl w:ilvl="0" w:tplc="04090001">
+      <w:start w:val="1"/>
+      <w:numFmt w:val="bullet"/>
+      <w:lvlText w:val=""/>
+      <w:lvlJc w:val="left"/>
+      <w:pPr>
+        <w:ind w:left="1800" w:hanging="360"/>
+      </w:pPr>
+      <w:rPr>
+        <w:rFonts w:ascii="Symbol" w:hAnsi="Symbol" w:hint="default"/>
+      </w:rPr>
+    </w:lvl>
+    <w:lvl w:ilvl="1" w:tplc="04090003" w:tentative="1">
+      <w:start w:val="1"/>
+      <w:numFmt w:val="bullet"/>
+      <w:lvlText w:val="o"/>
+      <w:lvlJc w:val="left"/>
+      <w:pPr>
+        <w:ind w:left="2520" w:hanging="360"/>
+      </w:pPr>
+      <w:rPr>
+        <w:rFonts w:ascii="Courier New" w:hAnsi="Courier New" w:cs="Courier New" w:hint="default"/>
+      </w:rPr>
+    </w:lvl>
+    <w:lvl w:ilvl="2" w:tplc="04090005" w:tentative="1">
+      <w:start w:val="1"/>
+      <w:numFmt w:val="bullet"/>
+      <w:lvlText w:val=""/>
+      <w:lvlJc w:val="left"/>
+      <w:pPr>
+        <w:ind w:left="3240" w:hanging="360"/>
+      </w:pPr>
+      <w:rPr>
+        <w:rFonts w:ascii="Wingdings" w:hAnsi="Wingdings" w:hint="default"/>
+      </w:rPr>
+    </w:lvl>
+    <w:lvl w:ilvl="3" w:tplc="04090001" w:tentative="1">
+      <w:start w:val="1"/>
+      <w:numFmt w:val="bullet"/>
+      <w:lvlText w:val=""/>
+      <w:lvlJc w:val="left"/>
+      <w:pPr>
+        <w:ind w:left="3960" w:hanging="360"/>
+      </w:pPr>
+      <w:rPr>
+        <w:rFonts w:ascii="Symbol" w:hAnsi="Symbol" w:hint="default"/>
+      </w:rPr>
+    </w:lvl>
+    <w:lvl w:ilvl="4" w:tplc="04090003" w:tentative="1">
+      <w:start w:val="1"/>
+      <w:numFmt w:val="bullet"/>
+      <w:lvlText w:val="o"/>
+      <w:lvlJc w:val="left"/>
+      <w:pPr>
+        <w:ind w:left="4680" w:hanging="360"/>
+      </w:pPr>
+      <w:rPr>
+        <w:rFonts w:ascii="Courier New" w:hAnsi="Courier New" w:cs="Courier New" w:hint="default"/>
+      </w:rPr>
+    </w:lvl>
+    <w:lvl w:ilvl="5" w:tplc="04090005" w:tentative="1">
+      <w:start w:val="1"/>
+      <w:numFmt w:val="bullet"/>
+      <w:lvlText w:val=""/>
+      <w:lvlJc w:val="left"/>
+      <w:pPr>
+        <w:ind w:left="5400" w:hanging="360"/>
+      </w:pPr>
+      <w:rPr>
+        <w:rFonts w:ascii="Wingdings" w:hAnsi="Wingdings" w:hint="default"/>
+      </w:rPr>
+    </w:lvl>
+    <w:lvl w:ilvl="6" w:tplc="04090001" w:tentative="1">
+      <w:start w:val="1"/>
+      <w:numFmt w:val="bullet"/>
+      <w:lvlText w:val=""/>
+      <w:lvlJc w:val="left"/>
+      <w:pPr>
+        <w:ind w:left="6120" w:hanging="360"/>
+      </w:pPr>
+      <w:rPr>
+        <w:rFonts w:ascii="Symbol" w:hAnsi="Symbol" w:hint="default"/>
+      </w:rPr>
+    </w:lvl>
+    <w:lvl w:ilvl="7" w:tplc="04090003" w:tentative="1">
+      <w:start w:val="1"/>
+      <w:numFmt w:val="bullet"/>
+      <w:lvlText w:val="o"/>
+      <w:lvlJc w:val="left"/>
+      <w:pPr>
+        <w:ind w:left="6840" w:hanging="360"/>
+      </w:pPr>
+      <w:rPr>
+        <w:rFonts w:ascii="Courier New" w:hAnsi="Courier New" w:cs="Courier New" w:hint="default"/>
+      </w:rPr>
+    </w:lvl>
+    <w:lvl w:ilvl="8" w:tplc="04090005" w:tentative="1">
+      <w:start w:val="1"/>
+      <w:numFmt w:val="bullet"/>
+      <w:lvlText w:val=""/>
+      <w:lvlJc w:val="left"/>
+      <w:pPr>
+        <w:ind w:left="7560" w:hanging="360"/>
+      </w:pPr>
+      <w:rPr>
+        <w:rFonts w:ascii="Wingdings" w:hAnsi="Wingdings" w:hint="default"/>
+      </w:rPr>
+    </w:lvl>
+  </w:abstractNum>
+  <w:abstractNum w:abstractNumId="5" w15:restartNumberingAfterBreak="0">
     <w:nsid w:val="28B73DE1"/>
     <w:multiLevelType w:val="hybridMultilevel"/>
     <w:tmpl w:val="C57E309E"/>
@@ -1350,7 +1487,7 @@
       </w:pPr>
     </w:lvl>
   </w:abstractNum>
-  <w:abstractNum w:abstractNumId="5" w15:restartNumberingAfterBreak="0">
+  <w:abstractNum w:abstractNumId="6" w15:restartNumberingAfterBreak="0">
     <w:nsid w:val="2ACD3DA3"/>
     <w:multiLevelType w:val="hybridMultilevel"/>
     <w:tmpl w:val="44922AB2"/>
@@ -1463,7 +1600,7 @@
       </w:rPr>
     </w:lvl>
   </w:abstractNum>
-  <w:abstractNum w:abstractNumId="6" w15:restartNumberingAfterBreak="0">
+  <w:abstractNum w:abstractNumId="7" w15:restartNumberingAfterBreak="0">
     <w:nsid w:val="30BE1B0C"/>
     <w:multiLevelType w:val="hybridMultilevel"/>
     <w:tmpl w:val="5EF08C22"/>
@@ -1553,7 +1690,7 @@
       </w:pPr>
     </w:lvl>
   </w:abstractNum>
-  <w:abstractNum w:abstractNumId="7" w15:restartNumberingAfterBreak="0">
+  <w:abstractNum w:abstractNumId="8" w15:restartNumberingAfterBreak="0">
     <w:nsid w:val="34130A97"/>
     <w:multiLevelType w:val="hybridMultilevel"/>
     <w:tmpl w:val="56207F50"/>
@@ -1666,7 +1803,7 @@
       </w:rPr>
     </w:lvl>
   </w:abstractNum>
-  <w:abstractNum w:abstractNumId="8" w15:restartNumberingAfterBreak="0">
+  <w:abstractNum w:abstractNumId="9" w15:restartNumberingAfterBreak="0">
     <w:nsid w:val="35F7756A"/>
     <w:multiLevelType w:val="hybridMultilevel"/>
     <w:tmpl w:val="F44238EA"/>
@@ -1779,7 +1916,7 @@
       </w:rPr>
     </w:lvl>
   </w:abstractNum>
-  <w:abstractNum w:abstractNumId="9" w15:restartNumberingAfterBreak="0">
+  <w:abstractNum w:abstractNumId="10" w15:restartNumberingAfterBreak="0">
     <w:nsid w:val="3978629C"/>
     <w:multiLevelType w:val="hybridMultilevel"/>
     <w:tmpl w:val="00EE15C8"/>
@@ -1871,7 +2008,7 @@
       </w:pPr>
     </w:lvl>
   </w:abstractNum>
-  <w:abstractNum w:abstractNumId="10" w15:restartNumberingAfterBreak="0">
+  <w:abstractNum w:abstractNumId="11" w15:restartNumberingAfterBreak="0">
     <w:nsid w:val="3C984C7F"/>
     <w:multiLevelType w:val="hybridMultilevel"/>
     <w:tmpl w:val="A28077E2"/>
@@ -1960,7 +2097,7 @@
       </w:pPr>
     </w:lvl>
   </w:abstractNum>
-  <w:abstractNum w:abstractNumId="11" w15:restartNumberingAfterBreak="0">
+  <w:abstractNum w:abstractNumId="12" w15:restartNumberingAfterBreak="0">
     <w:nsid w:val="3D286B49"/>
     <w:multiLevelType w:val="hybridMultilevel"/>
     <w:tmpl w:val="D084E3AC"/>
@@ -2049,7 +2186,7 @@
       </w:pPr>
     </w:lvl>
   </w:abstractNum>
-  <w:abstractNum w:abstractNumId="12" w15:restartNumberingAfterBreak="0">
+  <w:abstractNum w:abstractNumId="13" w15:restartNumberingAfterBreak="0">
     <w:nsid w:val="3DC8717D"/>
     <w:multiLevelType w:val="hybridMultilevel"/>
     <w:tmpl w:val="7CC404B4"/>
@@ -2138,7 +2275,7 @@
       </w:pPr>
     </w:lvl>
   </w:abstractNum>
-  <w:abstractNum w:abstractNumId="13" w15:restartNumberingAfterBreak="0">
+  <w:abstractNum w:abstractNumId="14" w15:restartNumberingAfterBreak="0">
     <w:nsid w:val="4D003EEC"/>
     <w:multiLevelType w:val="hybridMultilevel"/>
     <w:tmpl w:val="99D03970"/>
@@ -2251,7 +2388,7 @@
       </w:rPr>
     </w:lvl>
   </w:abstractNum>
-  <w:abstractNum w:abstractNumId="14" w15:restartNumberingAfterBreak="0">
+  <w:abstractNum w:abstractNumId="15" w15:restartNumberingAfterBreak="0">
     <w:nsid w:val="4E11180E"/>
     <w:multiLevelType w:val="hybridMultilevel"/>
     <w:tmpl w:val="B4F819AE"/>
@@ -2340,11 +2477,11 @@
       </w:pPr>
     </w:lvl>
   </w:abstractNum>
-  <w:abstractNum w:abstractNumId="15" w15:restartNumberingAfterBreak="0">
+  <w:abstractNum w:abstractNumId="16" w15:restartNumberingAfterBreak="0">
     <w:nsid w:val="52526A47"/>
     <w:multiLevelType w:val="hybridMultilevel"/>
-    <w:tmpl w:val="9838473A"/>
-    <w:lvl w:ilvl="0" w:tplc="0409000F">
+    <w:tmpl w:val="90381CB8"/>
+    <w:lvl w:ilvl="0" w:tplc="42C8855A">
       <w:start w:val="1"/>
       <w:numFmt w:val="decimal"/>
       <w:lvlText w:val="%1."/>
@@ -2353,7 +2490,7 @@
         <w:ind w:left="720" w:hanging="360"/>
       </w:pPr>
       <w:rPr>
-        <w:rFonts w:hint="default"/>
+        <w:rFonts w:ascii="Times New Roman" w:eastAsiaTheme="minorHAnsi" w:hAnsi="Times New Roman" w:cs="Times New Roman"/>
       </w:rPr>
     </w:lvl>
     <w:lvl w:ilvl="1" w:tplc="04090001">
@@ -2432,7 +2569,7 @@
       </w:pPr>
     </w:lvl>
   </w:abstractNum>
-  <w:abstractNum w:abstractNumId="16" w15:restartNumberingAfterBreak="0">
+  <w:abstractNum w:abstractNumId="17" w15:restartNumberingAfterBreak="0">
     <w:nsid w:val="5ED67EED"/>
     <w:multiLevelType w:val="hybridMultilevel"/>
     <w:tmpl w:val="09961148"/>
@@ -2545,7 +2682,7 @@
       </w:rPr>
     </w:lvl>
   </w:abstractNum>
-  <w:abstractNum w:abstractNumId="17" w15:restartNumberingAfterBreak="0">
+  <w:abstractNum w:abstractNumId="18" w15:restartNumberingAfterBreak="0">
     <w:nsid w:val="669A670A"/>
     <w:multiLevelType w:val="hybridMultilevel"/>
     <w:tmpl w:val="81C295DA"/>
@@ -2634,7 +2771,7 @@
       </w:pPr>
     </w:lvl>
   </w:abstractNum>
-  <w:abstractNum w:abstractNumId="18" w15:restartNumberingAfterBreak="0">
+  <w:abstractNum w:abstractNumId="19" w15:restartNumberingAfterBreak="0">
     <w:nsid w:val="7E3C0A56"/>
     <w:multiLevelType w:val="hybridMultilevel"/>
     <w:tmpl w:val="7F740F76"/>
@@ -2748,61 +2885,64 @@
     </w:lvl>
   </w:abstractNum>
   <w:num w:numId="1">
-    <w:abstractNumId w:val="17"/>
+    <w:abstractNumId w:val="18"/>
   </w:num>
   <w:num w:numId="2">
-    <w:abstractNumId w:val="6"/>
+    <w:abstractNumId w:val="7"/>
   </w:num>
   <w:num w:numId="3">
-    <w:abstractNumId w:val="18"/>
+    <w:abstractNumId w:val="19"/>
   </w:num>
   <w:num w:numId="4">
-    <w:abstractNumId w:val="11"/>
+    <w:abstractNumId w:val="12"/>
   </w:num>
   <w:num w:numId="5">
     <w:abstractNumId w:val="3"/>
   </w:num>
   <w:num w:numId="6">
-    <w:abstractNumId w:val="5"/>
+    <w:abstractNumId w:val="6"/>
   </w:num>
   <w:num w:numId="7">
-    <w:abstractNumId w:val="16"/>
+    <w:abstractNumId w:val="17"/>
   </w:num>
   <w:num w:numId="8">
-    <w:abstractNumId w:val="12"/>
+    <w:abstractNumId w:val="13"/>
   </w:num>
   <w:num w:numId="9">
     <w:abstractNumId w:val="2"/>
   </w:num>
   <w:num w:numId="10">
-    <w:abstractNumId w:val="14"/>
+    <w:abstractNumId w:val="15"/>
   </w:num>
   <w:num w:numId="11">
-    <w:abstractNumId w:val="7"/>
+    <w:abstractNumId w:val="8"/>
   </w:num>
   <w:num w:numId="12">
-    <w:abstractNumId w:val="13"/>
+    <w:abstractNumId w:val="14"/>
   </w:num>
   <w:num w:numId="13">
     <w:abstractNumId w:val="1"/>
   </w:num>
   <w:num w:numId="14">
-    <w:abstractNumId w:val="4"/>
+    <w:abstractNumId w:val="5"/>
   </w:num>
   <w:num w:numId="15">
+    <w:abstractNumId w:val="11"/>
+  </w:num>
+  <w:num w:numId="16">
     <w:abstractNumId w:val="10"/>
   </w:num>
-  <w:num w:numId="16">
+  <w:num w:numId="17">
     <w:abstractNumId w:val="9"/>
   </w:num>
-  <w:num w:numId="17">
-    <w:abstractNumId w:val="8"/>
-  </w:num>
   <w:num w:numId="18">
-    <w:abstractNumId w:val="15"/>
+    <w:abstractNumId w:val="16"/>
   </w:num>
   <w:num w:numId="19">
     <w:abstractNumId w:val="0"/>
+  </w:num>
+  <w:num w:numId="20">
+    <w:abstractNumId w:val="4"/>
   </w:num>
 </w:numbering>
 </file>
@@ -2930,6 +3070,7 @@
     <w:lsdException w:name="HTML Sample" w:semiHidden="1" w:unhideWhenUsed="1"/>
     <w:lsdException w:name="HTML Typewriter" w:semiHidden="1" w:unhideWhenUsed="1"/>
     <w:lsdException w:name="HTML Variable" w:semiHidden="1" w:unhideWhenUsed="1"/>
+    <w:lsdException w:name="Normal Table" w:semiHidden="1" w:unhideWhenUsed="1"/>
     <w:lsdException w:name="annotation subject" w:semiHidden="1" w:unhideWhenUsed="1"/>
     <w:lsdException w:name="No List" w:semiHidden="1" w:unhideWhenUsed="1"/>
     <w:lsdException w:name="Outline List 1" w:semiHidden="1" w:unhideWhenUsed="1"/>
@@ -2973,8 +3114,10 @@
     <w:lsdException w:name="Table Elegant" w:semiHidden="1" w:unhideWhenUsed="1"/>
     <w:lsdException w:name="Table Professional" w:semiHidden="1" w:unhideWhenUsed="1"/>
     <w:lsdException w:name="Table Subtle 1" w:semiHidden="1" w:unhideWhenUsed="1"/>
+    <w:lsdException w:name="Table Subtle 2" w:semiHidden="1" w:unhideWhenUsed="1"/>
     <w:lsdException w:name="Table Web 1" w:semiHidden="1" w:unhideWhenUsed="1"/>
     <w:lsdException w:name="Table Web 2" w:semiHidden="1" w:unhideWhenUsed="1"/>
+    <w:lsdException w:name="Table Web 3" w:semiHidden="1" w:unhideWhenUsed="1"/>
     <w:lsdException w:name="Balloon Text" w:semiHidden="1" w:unhideWhenUsed="1"/>
     <w:lsdException w:name="Table Grid" w:uiPriority="39"/>
     <w:lsdException w:name="Table Theme" w:semiHidden="1" w:unhideWhenUsed="1"/>
